--- a/11 - Lista de Restrições.docx
+++ b/11 - Lista de Restrições.docx
@@ -37,218 +37,6 @@
         </w:rPr>
       </w:pPr>
     </w:p>
-    <w:tbl>
-      <w:tblPr>
-        <w:tblStyle w:val="Tabelacomgrade"/>
-        <w:tblW w:w="0" w:type="auto"/>
-        <w:tblLook w:val="04A0" w:firstRow="1" w:lastRow="0" w:firstColumn="1" w:lastColumn="0" w:noHBand="0" w:noVBand="1"/>
-      </w:tblPr>
-      <w:tblGrid>
-        <w:gridCol w:w="4247"/>
-        <w:gridCol w:w="4247"/>
-      </w:tblGrid>
-      <w:tr>
-        <w:tc>
-          <w:tcPr>
-            <w:tcW w:w="4247" w:type="dxa"/>
-            <w:shd w:val="clear" w:color="auto" w:fill="F7CAAC" w:themeFill="accent2" w:themeFillTint="66"/>
-          </w:tcPr>
-          <w:p>
-            <w:pPr>
-              <w:jc w:val="center"/>
-              <w:rPr>
-                <w:rFonts w:ascii="Arial" w:hAnsi="Arial" w:cs="Arial"/>
-                <w:color w:val="000000" w:themeColor="text1"/>
-                <w:sz w:val="24"/>
-                <w:szCs w:val="24"/>
-              </w:rPr>
-            </w:pPr>
-            <w:r>
-              <w:rPr>
-                <w:rFonts w:ascii="Arial" w:hAnsi="Arial" w:cs="Arial"/>
-                <w:color w:val="000000" w:themeColor="text1"/>
-                <w:sz w:val="24"/>
-                <w:szCs w:val="24"/>
-              </w:rPr>
-              <w:t>Restrições</w:t>
-            </w:r>
-          </w:p>
-        </w:tc>
-        <w:tc>
-          <w:tcPr>
-            <w:tcW w:w="4247" w:type="dxa"/>
-            <w:shd w:val="clear" w:color="auto" w:fill="F7CAAC" w:themeFill="accent2" w:themeFillTint="66"/>
-          </w:tcPr>
-          <w:p>
-            <w:pPr>
-              <w:jc w:val="center"/>
-              <w:rPr>
-                <w:rFonts w:ascii="Arial" w:hAnsi="Arial" w:cs="Arial"/>
-                <w:color w:val="000000" w:themeColor="text1"/>
-                <w:sz w:val="24"/>
-                <w:szCs w:val="24"/>
-              </w:rPr>
-            </w:pPr>
-            <w:r>
-              <w:rPr>
-                <w:rFonts w:ascii="Arial" w:hAnsi="Arial" w:cs="Arial"/>
-                <w:color w:val="000000" w:themeColor="text1"/>
-                <w:sz w:val="24"/>
-                <w:szCs w:val="24"/>
-              </w:rPr>
-              <w:t>Razão (lógica)</w:t>
-            </w:r>
-          </w:p>
-        </w:tc>
-      </w:tr>
-      <w:tr>
-        <w:tc>
-          <w:tcPr>
-            <w:tcW w:w="4247" w:type="dxa"/>
-          </w:tcPr>
-          <w:p>
-            <w:pPr>
-              <w:spacing w:before="120" w:after="120" w:line="360" w:lineRule="auto"/>
-              <w:jc w:val="center"/>
-              <w:rPr>
-                <w:rFonts w:ascii="Arial" w:hAnsi="Arial" w:cs="Arial"/>
-                <w:color w:val="000000" w:themeColor="text1"/>
-                <w:sz w:val="24"/>
-                <w:szCs w:val="24"/>
-              </w:rPr>
-            </w:pPr>
-            <w:r>
-              <w:rPr>
-                <w:rFonts w:ascii="Arial" w:hAnsi="Arial" w:cs="Arial"/>
-                <w:color w:val="000000" w:themeColor="text1"/>
-                <w:sz w:val="24"/>
-                <w:szCs w:val="24"/>
-              </w:rPr>
-              <w:t xml:space="preserve">O aplicativo deve </w:t>
-            </w:r>
-            <w:r>
-              <w:rPr>
-                <w:rFonts w:ascii="Arial" w:hAnsi="Arial" w:cs="Arial"/>
-                <w:color w:val="000000" w:themeColor="text1"/>
-                <w:sz w:val="24"/>
-                <w:szCs w:val="24"/>
-              </w:rPr>
-              <w:t xml:space="preserve">ser compatível com </w:t>
-            </w:r>
-            <w:r>
-              <w:rPr>
-                <w:rFonts w:ascii="Arial" w:hAnsi="Arial" w:cs="Arial"/>
-                <w:color w:val="000000" w:themeColor="text1"/>
-                <w:sz w:val="24"/>
-                <w:szCs w:val="24"/>
-              </w:rPr>
-              <w:t>as plataformas IOS e Android.</w:t>
-            </w:r>
-          </w:p>
-        </w:tc>
-        <w:tc>
-          <w:tcPr>
-            <w:tcW w:w="4247" w:type="dxa"/>
-          </w:tcPr>
-          <w:p>
-            <w:pPr>
-              <w:spacing w:before="120" w:after="120" w:line="360" w:lineRule="auto"/>
-              <w:jc w:val="center"/>
-              <w:rPr>
-                <w:rFonts w:ascii="Arial" w:hAnsi="Arial" w:cs="Arial"/>
-                <w:color w:val="000000" w:themeColor="text1"/>
-                <w:sz w:val="24"/>
-                <w:szCs w:val="24"/>
-              </w:rPr>
-            </w:pPr>
-            <w:r>
-              <w:rPr>
-                <w:rFonts w:ascii="Arial" w:hAnsi="Arial" w:cs="Arial"/>
-                <w:color w:val="000000" w:themeColor="text1"/>
-                <w:sz w:val="24"/>
-                <w:szCs w:val="24"/>
-              </w:rPr>
-              <w:t>O proprietário deseja que o aplicativo seja compatível com o as plataformas mais utilizadas pelos clientes.</w:t>
-            </w:r>
-          </w:p>
-        </w:tc>
-      </w:tr>
-      <w:tr>
-        <w:tc>
-          <w:tcPr>
-            <w:tcW w:w="4247" w:type="dxa"/>
-          </w:tcPr>
-          <w:p>
-            <w:pPr>
-              <w:tabs>
-                <w:tab w:val="left" w:pos="1032"/>
-              </w:tabs>
-              <w:spacing w:before="120" w:after="120" w:line="360" w:lineRule="auto"/>
-              <w:jc w:val="center"/>
-              <w:rPr>
-                <w:rFonts w:ascii="Arial" w:hAnsi="Arial" w:cs="Arial"/>
-                <w:color w:val="000000" w:themeColor="text1"/>
-                <w:sz w:val="24"/>
-                <w:szCs w:val="24"/>
-              </w:rPr>
-            </w:pPr>
-            <w:r>
-              <w:rPr>
-                <w:rFonts w:ascii="Arial" w:hAnsi="Arial" w:cs="Arial"/>
-                <w:color w:val="000000" w:themeColor="text1"/>
-                <w:sz w:val="24"/>
-                <w:szCs w:val="24"/>
-              </w:rPr>
-              <w:t>Aplicativo otimizado.</w:t>
-            </w:r>
-          </w:p>
-        </w:tc>
-        <w:tc>
-          <w:tcPr>
-            <w:tcW w:w="4247" w:type="dxa"/>
-          </w:tcPr>
-          <w:p>
-            <w:pPr>
-              <w:spacing w:before="120" w:after="120" w:line="360" w:lineRule="auto"/>
-              <w:jc w:val="center"/>
-              <w:rPr>
-                <w:rFonts w:ascii="Arial" w:hAnsi="Arial" w:cs="Arial"/>
-                <w:color w:val="000000" w:themeColor="text1"/>
-                <w:sz w:val="24"/>
-                <w:szCs w:val="24"/>
-              </w:rPr>
-            </w:pPr>
-            <w:r>
-              <w:rPr>
-                <w:rFonts w:ascii="Arial" w:hAnsi="Arial" w:cs="Arial"/>
-                <w:color w:val="000000" w:themeColor="text1"/>
-                <w:sz w:val="24"/>
-                <w:szCs w:val="24"/>
-              </w:rPr>
-              <w:t>O cliente deseja um aplicativo bem otimizado para melhorar o desenho em celular</w:t>
-            </w:r>
-            <w:r>
-              <w:rPr>
-                <w:rFonts w:ascii="Arial" w:hAnsi="Arial" w:cs="Arial"/>
-                <w:color w:val="000000" w:themeColor="text1"/>
-                <w:sz w:val="24"/>
-                <w:szCs w:val="24"/>
-              </w:rPr>
-              <w:t>es</w:t>
-            </w:r>
-            <w:r>
-              <w:rPr>
-                <w:rFonts w:ascii="Arial" w:hAnsi="Arial" w:cs="Arial"/>
-                <w:color w:val="000000" w:themeColor="text1"/>
-                <w:sz w:val="24"/>
-                <w:szCs w:val="24"/>
-              </w:rPr>
-              <w:t xml:space="preserve"> com menor capacidade.</w:t>
-            </w:r>
-          </w:p>
-        </w:tc>
-      </w:tr>
-    </w:tbl>
     <w:p>
       <w:pPr>
         <w:rPr>
@@ -258,6 +46,15 @@
           <w:szCs w:val="24"/>
         </w:rPr>
       </w:pPr>
+      <w:r>
+        <w:rPr>
+          <w:rFonts w:ascii="Arial" w:hAnsi="Arial" w:cs="Arial"/>
+          <w:color w:val="000000" w:themeColor="text1"/>
+          <w:sz w:val="24"/>
+          <w:szCs w:val="24"/>
+        </w:rPr>
+        <w:t>Não há restrições.</w:t>
+      </w:r>
     </w:p>
     <w:p>
       <w:pPr>
